--- a/Work/Measurement methodology and results.docx
+++ b/Work/Measurement methodology and results.docx
@@ -1150,6 +1150,821 @@
     <w:p>
       <w:pPr>
         <w:rPr>
+          <w:lang w:val="en-US"/>
+        </w:rPr>
+      </w:pPr>
+      <w:r>
+        <w:rPr>
+          <w:lang w:val="en-US"/>
+        </w:rPr>
+        <w:br w:type="page"/>
+      </w:r>
+    </w:p>
+    <w:p>
+      <w:pPr>
+        <w:pStyle w:val="Titre2"/>
+        <w:rPr>
+          <w:lang w:val="en-US"/>
+        </w:rPr>
+      </w:pPr>
+      <w:r>
+        <w:rPr>
+          <w:lang w:val="en-US"/>
+        </w:rPr>
+        <w:lastRenderedPageBreak/>
+        <w:t xml:space="preserve">Experience </w:t>
+      </w:r>
+      <w:r>
+        <w:rPr>
+          <w:lang w:val="en-US"/>
+        </w:rPr>
+        <w:t>3</w:t>
+      </w:r>
+      <w:r>
+        <w:rPr>
+          <w:lang w:val="en-US"/>
+        </w:rPr>
+        <w:t xml:space="preserve"> : </w:t>
+      </w:r>
+      <w:r>
+        <w:rPr>
+          <w:lang w:val="en-US"/>
+        </w:rPr>
+        <w:t>Protocol test</w:t>
+      </w:r>
+    </w:p>
+    <w:p>
+      <w:pPr>
+        <w:rPr>
+          <w:lang w:val="en-US"/>
+        </w:rPr>
+      </w:pPr>
+      <w:r>
+        <w:rPr>
+          <w:lang w:val="en-US"/>
+        </w:rPr>
+        <w:t xml:space="preserve">Measurement ID : </w:t>
+      </w:r>
+      <w:r>
+        <w:rPr>
+          <w:lang w:val="en-US"/>
+        </w:rPr>
+        <w:t>50022021</w:t>
+      </w:r>
+      <w:r>
+        <w:rPr>
+          <w:lang w:val="en-US"/>
+        </w:rPr>
+        <w:t xml:space="preserve">, </w:t>
+      </w:r>
+      <w:r>
+        <w:rPr>
+          <w:lang w:val="en-US"/>
+        </w:rPr>
+        <w:t>50022022</w:t>
+      </w:r>
+      <w:r>
+        <w:rPr>
+          <w:lang w:val="en-US"/>
+        </w:rPr>
+        <w:t xml:space="preserve">, </w:t>
+      </w:r>
+      <w:r>
+        <w:rPr>
+          <w:lang w:val="en-US"/>
+        </w:rPr>
+        <w:t>50022157</w:t>
+      </w:r>
+      <w:r>
+        <w:rPr>
+          <w:lang w:val="en-US"/>
+        </w:rPr>
+        <w:t xml:space="preserve">, </w:t>
+      </w:r>
+      <w:r>
+        <w:rPr>
+          <w:lang w:val="en-US"/>
+        </w:rPr>
+        <w:t>50022615</w:t>
+      </w:r>
+      <w:r>
+        <w:rPr>
+          <w:lang w:val="en-US"/>
+        </w:rPr>
+        <w:t xml:space="preserve">, </w:t>
+      </w:r>
+      <w:r>
+        <w:rPr>
+          <w:lang w:val="en-US"/>
+        </w:rPr>
+        <w:t>50022616</w:t>
+      </w:r>
+      <w:r>
+        <w:rPr>
+          <w:lang w:val="en-US"/>
+        </w:rPr>
+        <w:t xml:space="preserve">, </w:t>
+      </w:r>
+      <w:r>
+        <w:rPr>
+          <w:lang w:val="en-US"/>
+        </w:rPr>
+        <w:t>50022617</w:t>
+      </w:r>
+    </w:p>
+    <w:p>
+      <w:pPr>
+        <w:rPr>
+          <w:lang w:val="en-US"/>
+        </w:rPr>
+      </w:pPr>
+      <w:r>
+        <w:rPr>
+          <w:lang w:val="en-US"/>
+        </w:rPr>
+        <w:t xml:space="preserve">From : </w:t>
+      </w:r>
+      <w:r>
+        <w:rPr>
+          <w:lang w:val="en-US"/>
+        </w:rPr>
+        <w:t>All IPv4/v6 address with the the AS14593</w:t>
+      </w:r>
+    </w:p>
+    <w:p>
+      <w:r>
+        <w:rPr>
+          <w:lang w:val="en-US"/>
+        </w:rPr>
+        <w:t xml:space="preserve">To : </w:t>
+      </w:r>
+      <w:r>
+        <w:t>145.224.99.23</w:t>
+      </w:r>
+    </w:p>
+    <w:p>
+      <w:pPr>
+        <w:rPr>
+          <w:lang w:val="en-US"/>
+        </w:rPr>
+      </w:pPr>
+      <w:r>
+        <w:rPr>
+          <w:lang w:val="en-US"/>
+        </w:rPr>
+        <w:t xml:space="preserve">Settings : </w:t>
+      </w:r>
+    </w:p>
+    <w:p>
+      <w:pPr>
+        <w:pStyle w:val="Paragraphedeliste"/>
+        <w:numPr>
+          <w:ilvl w:val="0"/>
+          <w:numId w:val="11"/>
+        </w:numPr>
+        <w:rPr>
+          <w:lang w:val="en-US"/>
+        </w:rPr>
+      </w:pPr>
+      <w:r>
+        <w:rPr>
+          <w:lang w:val="en-US"/>
+        </w:rPr>
+        <w:t>One time traceroute</w:t>
+      </w:r>
+    </w:p>
+    <w:p>
+      <w:pPr>
+        <w:pStyle w:val="Paragraphedeliste"/>
+        <w:numPr>
+          <w:ilvl w:val="0"/>
+          <w:numId w:val="11"/>
+        </w:numPr>
+        <w:rPr>
+          <w:lang w:val="en-US"/>
+        </w:rPr>
+      </w:pPr>
+      <w:r>
+        <w:rPr>
+          <w:lang w:val="en-US"/>
+        </w:rPr>
+        <w:t>Using both IPv4 and IPv6</w:t>
+      </w:r>
+    </w:p>
+    <w:p>
+      <w:pPr>
+        <w:pStyle w:val="Paragraphedeliste"/>
+        <w:numPr>
+          <w:ilvl w:val="0"/>
+          <w:numId w:val="11"/>
+        </w:numPr>
+        <w:rPr>
+          <w:lang w:val="en-US"/>
+        </w:rPr>
+      </w:pPr>
+      <w:r>
+        <w:rPr>
+          <w:lang w:val="en-US"/>
+        </w:rPr>
+        <w:t>One for every protocol : TCP, UDP, ICMP</w:t>
+      </w:r>
+    </w:p>
+    <w:p>
+      <w:pPr>
+        <w:rPr>
+          <w:lang w:val="en-US"/>
+        </w:rPr>
+      </w:pPr>
+      <w:r>
+        <w:rPr>
+          <w:lang w:val="en-US"/>
+        </w:rPr>
+        <w:t>Notes :</w:t>
+      </w:r>
+    </w:p>
+    <w:p>
+      <w:pPr>
+        <w:pStyle w:val="Paragraphedeliste"/>
+        <w:numPr>
+          <w:ilvl w:val="0"/>
+          <w:numId w:val="12"/>
+        </w:numPr>
+        <w:rPr>
+          <w:lang w:val="en-US"/>
+        </w:rPr>
+      </w:pPr>
+      <w:r>
+        <w:rPr>
+          <w:lang w:val="en-US"/>
+        </w:rPr>
+        <w:t>No difference between the protocols in IPv6</w:t>
+      </w:r>
+    </w:p>
+    <w:p>
+      <w:pPr>
+        <w:pStyle w:val="Paragraphedeliste"/>
+        <w:numPr>
+          <w:ilvl w:val="0"/>
+          <w:numId w:val="12"/>
+        </w:numPr>
+        <w:rPr>
+          <w:lang w:val="en-US"/>
+        </w:rPr>
+      </w:pPr>
+      <w:r>
+        <w:rPr>
+          <w:lang w:val="en-US"/>
+        </w:rPr>
+        <w:t>TCP is less effective in IPv4 compared to the other protocol</w:t>
+      </w:r>
+    </w:p>
+    <w:p>
+      <w:pPr>
+        <w:pStyle w:val="Paragraphedeliste"/>
+        <w:numPr>
+          <w:ilvl w:val="1"/>
+          <w:numId w:val="12"/>
+        </w:numPr>
+        <w:rPr>
+          <w:lang w:val="en-US"/>
+        </w:rPr>
+      </w:pPr>
+      <w:r>
+        <w:rPr>
+          <w:lang w:val="en-US"/>
+        </w:rPr>
+        <w:t xml:space="preserve">Path is probably </w:t>
+      </w:r>
+      <w:r>
+        <w:rPr>
+          <w:lang w:val="en-US"/>
+        </w:rPr>
+        <w:t xml:space="preserve">the same but hop don’t appear </w:t>
+      </w:r>
+    </w:p>
+    <w:p>
+      <w:pPr>
+        <w:pStyle w:val="Paragraphedeliste"/>
+        <w:numPr>
+          <w:ilvl w:val="1"/>
+          <w:numId w:val="12"/>
+        </w:numPr>
+        <w:rPr>
+          <w:lang w:val="en-US"/>
+        </w:rPr>
+      </w:pPr>
+      <w:r>
+        <w:rPr>
+          <w:lang w:val="en-US"/>
+        </w:rPr>
+        <w:t>RTT isn’t the same as other protocol</w:t>
+      </w:r>
+    </w:p>
+    <w:p>
+      <w:pPr>
+        <w:pStyle w:val="Paragraphedeliste"/>
+        <w:numPr>
+          <w:ilvl w:val="0"/>
+          <w:numId w:val="12"/>
+        </w:numPr>
+        <w:rPr>
+          <w:lang w:val="en-US"/>
+        </w:rPr>
+      </w:pPr>
+      <w:r>
+        <w:rPr>
+          <w:lang w:val="en-US"/>
+        </w:rPr>
+        <w:t>Path are always the same, regardless of the protocol</w:t>
+      </w:r>
+    </w:p>
+    <w:p>
+      <w:pPr>
+        <w:pStyle w:val="Paragraphedeliste"/>
+        <w:numPr>
+          <w:ilvl w:val="0"/>
+          <w:numId w:val="12"/>
+        </w:numPr>
+        <w:rPr>
+          <w:lang w:val="en-US"/>
+        </w:rPr>
+      </w:pPr>
+      <w:r>
+        <w:rPr>
+          <w:lang w:val="en-US"/>
+        </w:rPr>
+        <w:t>RTT is averagely the same, regardless of the protocol</w:t>
+      </w:r>
+    </w:p>
+    <w:p>
+      <w:pPr>
+        <w:rPr>
+          <w:rFonts w:asciiTheme="majorHAnsi" w:eastAsiaTheme="majorEastAsia" w:hAnsiTheme="majorHAnsi" w:cstheme="majorBidi"/>
+          <w:color w:val="2F5496" w:themeColor="accent1" w:themeShade="BF"/>
+          <w:sz w:val="26"/>
+          <w:szCs w:val="26"/>
+          <w:lang w:val="en-US"/>
+        </w:rPr>
+      </w:pPr>
+      <w:r>
+        <w:rPr>
+          <w:rFonts w:asciiTheme="majorHAnsi" w:eastAsiaTheme="majorEastAsia" w:hAnsiTheme="majorHAnsi" w:cstheme="majorBidi"/>
+          <w:color w:val="2F5496" w:themeColor="accent1" w:themeShade="BF"/>
+          <w:sz w:val="26"/>
+          <w:szCs w:val="26"/>
+          <w:lang w:val="en-US"/>
+        </w:rPr>
+        <w:br w:type="page"/>
+      </w:r>
+    </w:p>
+    <w:p>
+      <w:pPr>
+        <w:pStyle w:val="Titre2"/>
+        <w:rPr>
+          <w:lang w:val="en-US"/>
+        </w:rPr>
+      </w:pPr>
+      <w:r>
+        <w:rPr>
+          <w:lang w:val="en-US"/>
+        </w:rPr>
+        <w:lastRenderedPageBreak/>
+        <w:t xml:space="preserve">Experience </w:t>
+      </w:r>
+      <w:r>
+        <w:rPr>
+          <w:lang w:val="en-US"/>
+        </w:rPr>
+        <w:t>4</w:t>
+      </w:r>
+      <w:r>
+        <w:rPr>
+          <w:lang w:val="en-US"/>
+        </w:rPr>
+        <w:t xml:space="preserve"> : </w:t>
+      </w:r>
+      <w:r>
+        <w:rPr>
+          <w:lang w:val="en-US"/>
+        </w:rPr>
+        <w:t>Reverse traceroute</w:t>
+      </w:r>
+    </w:p>
+    <w:p>
+      <w:pPr>
+        <w:rPr>
+          <w:lang w:val="en-US"/>
+        </w:rPr>
+      </w:pPr>
+      <w:r>
+        <w:rPr>
+          <w:lang w:val="en-US"/>
+        </w:rPr>
+        <w:t>Measurement ID :</w:t>
+      </w:r>
+      <w:r>
+        <w:rPr>
+          <w:lang w:val="en-US"/>
+        </w:rPr>
+        <w:t xml:space="preserve"> </w:t>
+      </w:r>
+      <w:r>
+        <w:rPr>
+          <w:lang w:val="en-US"/>
+        </w:rPr>
+        <w:t>50106412</w:t>
+      </w:r>
+      <w:r>
+        <w:rPr>
+          <w:lang w:val="en-US"/>
+        </w:rPr>
+        <w:t xml:space="preserve">, </w:t>
+      </w:r>
+      <w:r>
+        <w:rPr>
+          <w:lang w:val="en-US"/>
+        </w:rPr>
+        <w:t>50106413</w:t>
+      </w:r>
+      <w:r>
+        <w:rPr>
+          <w:lang w:val="en-US"/>
+        </w:rPr>
+        <w:t xml:space="preserve">, </w:t>
+      </w:r>
+      <w:r>
+        <w:rPr>
+          <w:lang w:val="en-US"/>
+        </w:rPr>
+        <w:t>50106414</w:t>
+      </w:r>
+      <w:r>
+        <w:rPr>
+          <w:lang w:val="en-US"/>
+        </w:rPr>
+        <w:t xml:space="preserve">, </w:t>
+      </w:r>
+      <w:r>
+        <w:rPr>
+          <w:lang w:val="en-US"/>
+        </w:rPr>
+        <w:t>50106415</w:t>
+      </w:r>
+      <w:r>
+        <w:rPr>
+          <w:lang w:val="en-US"/>
+        </w:rPr>
+        <w:t xml:space="preserve">, </w:t>
+      </w:r>
+      <w:r>
+        <w:rPr>
+          <w:lang w:val="en-US"/>
+        </w:rPr>
+        <w:t>50106436</w:t>
+      </w:r>
+    </w:p>
+    <w:p>
+      <w:pPr>
+        <w:rPr>
+          <w:lang w:val="en-US"/>
+        </w:rPr>
+      </w:pPr>
+      <w:r>
+        <w:rPr>
+          <w:lang w:val="en-US"/>
+        </w:rPr>
+        <w:t>From :</w:t>
+      </w:r>
+      <w:r>
+        <w:rPr>
+          <w:lang w:val="en-US"/>
+        </w:rPr>
+        <w:t xml:space="preserve"> </w:t>
+      </w:r>
+      <w:r>
+        <w:rPr>
+          <w:lang w:val="en-US"/>
+        </w:rPr>
+        <w:t>145.224.99.23</w:t>
+      </w:r>
+    </w:p>
+    <w:p>
+      <w:pPr>
+        <w:rPr>
+          <w:lang w:val="en-US"/>
+        </w:rPr>
+      </w:pPr>
+      <w:r>
+        <w:rPr>
+          <w:lang w:val="en-US"/>
+        </w:rPr>
+        <w:t>To :</w:t>
+      </w:r>
+      <w:r>
+        <w:rPr>
+          <w:lang w:val="en-US"/>
+        </w:rPr>
+        <w:t xml:space="preserve"> </w:t>
+      </w:r>
+      <w:r>
+        <w:rPr>
+          <w:lang w:val="en-US"/>
+        </w:rPr>
+        <w:t>145.224.65.130</w:t>
+      </w:r>
+      <w:r>
+        <w:rPr>
+          <w:lang w:val="en-US"/>
+        </w:rPr>
+        <w:t xml:space="preserve">, </w:t>
+      </w:r>
+      <w:r>
+        <w:rPr>
+          <w:lang w:val="en-US"/>
+        </w:rPr>
+        <w:t>206.83.114.177</w:t>
+      </w:r>
+      <w:r>
+        <w:rPr>
+          <w:lang w:val="en-US"/>
+        </w:rPr>
+        <w:t xml:space="preserve">, </w:t>
+      </w:r>
+      <w:r>
+        <w:rPr>
+          <w:lang w:val="en-US"/>
+        </w:rPr>
+        <w:t>98.97.45.86</w:t>
+      </w:r>
+      <w:r>
+        <w:rPr>
+          <w:lang w:val="en-US"/>
+        </w:rPr>
+        <w:t xml:space="preserve">, </w:t>
+      </w:r>
+      <w:r>
+        <w:rPr>
+          <w:lang w:val="en-US"/>
+        </w:rPr>
+        <w:t>216.147.124.230</w:t>
+      </w:r>
+    </w:p>
+    <w:p>
+      <w:pPr>
+        <w:rPr>
+          <w:lang w:val="en-US"/>
+        </w:rPr>
+      </w:pPr>
+      <w:r>
+        <w:rPr>
+          <w:lang w:val="en-US"/>
+        </w:rPr>
+        <w:t xml:space="preserve">Settings : </w:t>
+      </w:r>
+    </w:p>
+    <w:p>
+      <w:pPr>
+        <w:pStyle w:val="Paragraphedeliste"/>
+        <w:numPr>
+          <w:ilvl w:val="0"/>
+          <w:numId w:val="11"/>
+        </w:numPr>
+        <w:rPr>
+          <w:lang w:val="en-US"/>
+        </w:rPr>
+      </w:pPr>
+      <w:r>
+        <w:rPr>
+          <w:lang w:val="en-US"/>
+        </w:rPr>
+        <w:t>One time traceroute</w:t>
+      </w:r>
+    </w:p>
+    <w:p>
+      <w:pPr>
+        <w:pStyle w:val="Paragraphedeliste"/>
+        <w:numPr>
+          <w:ilvl w:val="0"/>
+          <w:numId w:val="11"/>
+        </w:numPr>
+        <w:rPr>
+          <w:lang w:val="en-US"/>
+        </w:rPr>
+      </w:pPr>
+      <w:r>
+        <w:rPr>
+          <w:lang w:val="en-US"/>
+        </w:rPr>
+        <w:t>Using both IPv4 and IPv6</w:t>
+      </w:r>
+    </w:p>
+    <w:p>
+      <w:pPr>
+        <w:pStyle w:val="Paragraphedeliste"/>
+        <w:numPr>
+          <w:ilvl w:val="0"/>
+          <w:numId w:val="11"/>
+        </w:numPr>
+        <w:rPr>
+          <w:lang w:val="en-US"/>
+        </w:rPr>
+      </w:pPr>
+      <w:r>
+        <w:rPr>
+          <w:lang w:val="en-US"/>
+        </w:rPr>
+        <w:t>One for every protocol : TCP, UDP, ICMP</w:t>
+      </w:r>
+    </w:p>
+    <w:p>
+      <w:pPr>
+        <w:rPr>
+          <w:lang w:val="en-US"/>
+        </w:rPr>
+      </w:pPr>
+      <w:r>
+        <w:rPr>
+          <w:lang w:val="en-US"/>
+        </w:rPr>
+        <w:t>Notes :</w:t>
+      </w:r>
+    </w:p>
+    <w:p>
+      <w:pPr>
+        <w:pStyle w:val="Paragraphedeliste"/>
+        <w:numPr>
+          <w:ilvl w:val="0"/>
+          <w:numId w:val="12"/>
+        </w:numPr>
+        <w:rPr>
+          <w:lang w:val="en-US"/>
+        </w:rPr>
+      </w:pPr>
+      <w:r>
+        <w:rPr>
+          <w:lang w:val="en-US"/>
+        </w:rPr>
+        <w:t>No difference between the protocols in IPv6</w:t>
+      </w:r>
+    </w:p>
+    <w:p>
+      <w:pPr>
+        <w:pStyle w:val="Paragraphedeliste"/>
+        <w:numPr>
+          <w:ilvl w:val="0"/>
+          <w:numId w:val="12"/>
+        </w:numPr>
+        <w:rPr>
+          <w:lang w:val="en-US"/>
+        </w:rPr>
+      </w:pPr>
+      <w:r>
+        <w:rPr>
+          <w:lang w:val="en-US"/>
+        </w:rPr>
+        <w:t>TCP is less effective in IPv4 compared to the other protocol</w:t>
+      </w:r>
+    </w:p>
+    <w:p>
+      <w:pPr>
+        <w:pStyle w:val="Paragraphedeliste"/>
+        <w:numPr>
+          <w:ilvl w:val="1"/>
+          <w:numId w:val="12"/>
+        </w:numPr>
+        <w:rPr>
+          <w:lang w:val="en-US"/>
+        </w:rPr>
+      </w:pPr>
+      <w:r>
+        <w:rPr>
+          <w:lang w:val="en-US"/>
+        </w:rPr>
+        <w:t xml:space="preserve">Path is probably </w:t>
+      </w:r>
+    </w:p>
+    <w:p>
+      <w:pPr>
+        <w:pStyle w:val="Paragraphedeliste"/>
+        <w:numPr>
+          <w:ilvl w:val="0"/>
+          <w:numId w:val="12"/>
+        </w:numPr>
+        <w:rPr>
+          <w:lang w:val="en-US"/>
+        </w:rPr>
+      </w:pPr>
+      <w:r>
+        <w:rPr>
+          <w:lang w:val="en-US"/>
+        </w:rPr>
+        <w:t>s</w:t>
+      </w:r>
+    </w:p>
+    <w:p>
+      <w:pPr>
+        <w:rPr>
+          <w:rFonts w:asciiTheme="majorHAnsi" w:eastAsiaTheme="majorEastAsia" w:hAnsiTheme="majorHAnsi" w:cstheme="majorBidi"/>
+          <w:color w:val="2F5496" w:themeColor="accent1" w:themeShade="BF"/>
+          <w:sz w:val="26"/>
+          <w:szCs w:val="26"/>
+          <w:lang w:val="en-US"/>
+        </w:rPr>
+      </w:pPr>
+      <w:r>
+        <w:rPr>
+          <w:rFonts w:asciiTheme="majorHAnsi" w:eastAsiaTheme="majorEastAsia" w:hAnsiTheme="majorHAnsi" w:cstheme="majorBidi"/>
+          <w:color w:val="2F5496" w:themeColor="accent1" w:themeShade="BF"/>
+          <w:sz w:val="26"/>
+          <w:szCs w:val="26"/>
+          <w:lang w:val="en-US"/>
+        </w:rPr>
+        <w:br w:type="page"/>
+      </w:r>
+    </w:p>
+    <w:p>
+      <w:pPr>
+        <w:pStyle w:val="Titre2"/>
+        <w:rPr>
+          <w:lang w:val="en-US"/>
+        </w:rPr>
+      </w:pPr>
+      <w:r>
+        <w:rPr>
+          <w:lang w:val="en-US"/>
+        </w:rPr>
+        <w:lastRenderedPageBreak/>
+        <w:t>Experience 2 : Protocol test</w:t>
+      </w:r>
+    </w:p>
+    <w:p>
+      <w:pPr>
+        <w:rPr>
+          <w:lang w:val="en-US"/>
+        </w:rPr>
+      </w:pPr>
+      <w:r>
+        <w:rPr>
+          <w:lang w:val="en-US"/>
+        </w:rPr>
+        <w:t>Measurement ID :</w:t>
+      </w:r>
+    </w:p>
+    <w:p>
+      <w:pPr>
+        <w:rPr>
+          <w:lang w:val="en-US"/>
+        </w:rPr>
+      </w:pPr>
+      <w:r>
+        <w:rPr>
+          <w:lang w:val="en-US"/>
+        </w:rPr>
+        <w:t>From :</w:t>
+      </w:r>
+    </w:p>
+    <w:p>
+      <w:pPr>
+        <w:rPr>
+          <w:lang w:val="en-US"/>
+        </w:rPr>
+      </w:pPr>
+      <w:r>
+        <w:rPr>
+          <w:lang w:val="en-US"/>
+        </w:rPr>
+        <w:t>To :</w:t>
+      </w:r>
+    </w:p>
+    <w:p>
+      <w:pPr>
+        <w:rPr>
+          <w:lang w:val="en-US"/>
+        </w:rPr>
+      </w:pPr>
+      <w:r>
+        <w:rPr>
+          <w:lang w:val="en-US"/>
+        </w:rPr>
+        <w:t xml:space="preserve">Settings : </w:t>
+      </w:r>
+    </w:p>
+    <w:p>
+      <w:pPr>
+        <w:rPr>
+          <w:lang w:val="en-US"/>
+        </w:rPr>
+      </w:pPr>
+      <w:r>
+        <w:rPr>
+          <w:lang w:val="en-US"/>
+        </w:rPr>
+        <w:t>Notes :</w:t>
+      </w:r>
+    </w:p>
+    <w:p>
+      <w:pPr>
+        <w:rPr>
           <w:rFonts w:asciiTheme="majorHAnsi" w:eastAsiaTheme="majorEastAsia" w:hAnsiTheme="majorHAnsi" w:cstheme="majorBidi"/>
           <w:color w:val="2F5496" w:themeColor="accent1" w:themeShade="BF"/>
           <w:sz w:val="26"/>
@@ -2735,6 +3550,119 @@
     </w:lvl>
   </w:abstractNum>
   <w:abstractNum w:abstractNumId="5" w15:restartNumberingAfterBreak="0">
+    <w:nsid w:val="4FCD2537"/>
+    <w:multiLevelType w:val="hybridMultilevel"/>
+    <w:tmpl w:val="EF7E43EE"/>
+    <w:lvl w:ilvl="0" w:tplc="080C0001">
+      <w:start w:val="1"/>
+      <w:numFmt w:val="bullet"/>
+      <w:lvlText w:val=""/>
+      <w:lvlJc w:val="left"/>
+      <w:pPr>
+        <w:ind w:left="720" w:hanging="360"/>
+      </w:pPr>
+      <w:rPr>
+        <w:rFonts w:ascii="Symbol" w:hAnsi="Symbol" w:hint="default"/>
+      </w:rPr>
+    </w:lvl>
+    <w:lvl w:ilvl="1" w:tplc="080C0003" w:tentative="1">
+      <w:start w:val="1"/>
+      <w:numFmt w:val="bullet"/>
+      <w:lvlText w:val="o"/>
+      <w:lvlJc w:val="left"/>
+      <w:pPr>
+        <w:ind w:left="1440" w:hanging="360"/>
+      </w:pPr>
+      <w:rPr>
+        <w:rFonts w:ascii="Courier New" w:hAnsi="Courier New" w:cs="Courier New" w:hint="default"/>
+      </w:rPr>
+    </w:lvl>
+    <w:lvl w:ilvl="2" w:tplc="080C0005" w:tentative="1">
+      <w:start w:val="1"/>
+      <w:numFmt w:val="bullet"/>
+      <w:lvlText w:val=""/>
+      <w:lvlJc w:val="left"/>
+      <w:pPr>
+        <w:ind w:left="2160" w:hanging="360"/>
+      </w:pPr>
+      <w:rPr>
+        <w:rFonts w:ascii="Wingdings" w:hAnsi="Wingdings" w:hint="default"/>
+      </w:rPr>
+    </w:lvl>
+    <w:lvl w:ilvl="3" w:tplc="080C0001" w:tentative="1">
+      <w:start w:val="1"/>
+      <w:numFmt w:val="bullet"/>
+      <w:lvlText w:val=""/>
+      <w:lvlJc w:val="left"/>
+      <w:pPr>
+        <w:ind w:left="2880" w:hanging="360"/>
+      </w:pPr>
+      <w:rPr>
+        <w:rFonts w:ascii="Symbol" w:hAnsi="Symbol" w:hint="default"/>
+      </w:rPr>
+    </w:lvl>
+    <w:lvl w:ilvl="4" w:tplc="080C0003" w:tentative="1">
+      <w:start w:val="1"/>
+      <w:numFmt w:val="bullet"/>
+      <w:lvlText w:val="o"/>
+      <w:lvlJc w:val="left"/>
+      <w:pPr>
+        <w:ind w:left="3600" w:hanging="360"/>
+      </w:pPr>
+      <w:rPr>
+        <w:rFonts w:ascii="Courier New" w:hAnsi="Courier New" w:cs="Courier New" w:hint="default"/>
+      </w:rPr>
+    </w:lvl>
+    <w:lvl w:ilvl="5" w:tplc="080C0005" w:tentative="1">
+      <w:start w:val="1"/>
+      <w:numFmt w:val="bullet"/>
+      <w:lvlText w:val=""/>
+      <w:lvlJc w:val="left"/>
+      <w:pPr>
+        <w:ind w:left="4320" w:hanging="360"/>
+      </w:pPr>
+      <w:rPr>
+        <w:rFonts w:ascii="Wingdings" w:hAnsi="Wingdings" w:hint="default"/>
+      </w:rPr>
+    </w:lvl>
+    <w:lvl w:ilvl="6" w:tplc="080C0001" w:tentative="1">
+      <w:start w:val="1"/>
+      <w:numFmt w:val="bullet"/>
+      <w:lvlText w:val=""/>
+      <w:lvlJc w:val="left"/>
+      <w:pPr>
+        <w:ind w:left="5040" w:hanging="360"/>
+      </w:pPr>
+      <w:rPr>
+        <w:rFonts w:ascii="Symbol" w:hAnsi="Symbol" w:hint="default"/>
+      </w:rPr>
+    </w:lvl>
+    <w:lvl w:ilvl="7" w:tplc="080C0003" w:tentative="1">
+      <w:start w:val="1"/>
+      <w:numFmt w:val="bullet"/>
+      <w:lvlText w:val="o"/>
+      <w:lvlJc w:val="left"/>
+      <w:pPr>
+        <w:ind w:left="5760" w:hanging="360"/>
+      </w:pPr>
+      <w:rPr>
+        <w:rFonts w:ascii="Courier New" w:hAnsi="Courier New" w:cs="Courier New" w:hint="default"/>
+      </w:rPr>
+    </w:lvl>
+    <w:lvl w:ilvl="8" w:tplc="080C0005" w:tentative="1">
+      <w:start w:val="1"/>
+      <w:numFmt w:val="bullet"/>
+      <w:lvlText w:val=""/>
+      <w:lvlJc w:val="left"/>
+      <w:pPr>
+        <w:ind w:left="6480" w:hanging="360"/>
+      </w:pPr>
+      <w:rPr>
+        <w:rFonts w:ascii="Wingdings" w:hAnsi="Wingdings" w:hint="default"/>
+      </w:rPr>
+    </w:lvl>
+  </w:abstractNum>
+  <w:abstractNum w:abstractNumId="6" w15:restartNumberingAfterBreak="0">
     <w:nsid w:val="561232AF"/>
     <w:multiLevelType w:val="hybridMultilevel"/>
     <w:tmpl w:val="612419BE"/>
@@ -2847,7 +3775,7 @@
       </w:rPr>
     </w:lvl>
   </w:abstractNum>
-  <w:abstractNum w:abstractNumId="6" w15:restartNumberingAfterBreak="0">
+  <w:abstractNum w:abstractNumId="7" w15:restartNumberingAfterBreak="0">
     <w:nsid w:val="588E7CBF"/>
     <w:multiLevelType w:val="hybridMultilevel"/>
     <w:tmpl w:val="F2BCE07A"/>
@@ -2960,7 +3888,7 @@
       </w:rPr>
     </w:lvl>
   </w:abstractNum>
-  <w:abstractNum w:abstractNumId="7" w15:restartNumberingAfterBreak="0">
+  <w:abstractNum w:abstractNumId="8" w15:restartNumberingAfterBreak="0">
     <w:nsid w:val="5CAF70BE"/>
     <w:multiLevelType w:val="hybridMultilevel"/>
     <w:tmpl w:val="DD604C40"/>
@@ -3073,7 +4001,7 @@
       </w:rPr>
     </w:lvl>
   </w:abstractNum>
-  <w:abstractNum w:abstractNumId="8" w15:restartNumberingAfterBreak="0">
+  <w:abstractNum w:abstractNumId="9" w15:restartNumberingAfterBreak="0">
     <w:nsid w:val="63870034"/>
     <w:multiLevelType w:val="hybridMultilevel"/>
     <w:tmpl w:val="120239F2"/>
@@ -3186,10 +4114,123 @@
       </w:rPr>
     </w:lvl>
   </w:abstractNum>
-  <w:abstractNum w:abstractNumId="9" w15:restartNumberingAfterBreak="0">
+  <w:abstractNum w:abstractNumId="10" w15:restartNumberingAfterBreak="0">
     <w:nsid w:val="6492783F"/>
     <w:multiLevelType w:val="hybridMultilevel"/>
     <w:tmpl w:val="BC2C7B1C"/>
+    <w:lvl w:ilvl="0" w:tplc="080C0001">
+      <w:start w:val="1"/>
+      <w:numFmt w:val="bullet"/>
+      <w:lvlText w:val=""/>
+      <w:lvlJc w:val="left"/>
+      <w:pPr>
+        <w:ind w:left="720" w:hanging="360"/>
+      </w:pPr>
+      <w:rPr>
+        <w:rFonts w:ascii="Symbol" w:hAnsi="Symbol" w:hint="default"/>
+      </w:rPr>
+    </w:lvl>
+    <w:lvl w:ilvl="1" w:tplc="080C0003">
+      <w:start w:val="1"/>
+      <w:numFmt w:val="bullet"/>
+      <w:lvlText w:val="o"/>
+      <w:lvlJc w:val="left"/>
+      <w:pPr>
+        <w:ind w:left="1440" w:hanging="360"/>
+      </w:pPr>
+      <w:rPr>
+        <w:rFonts w:ascii="Courier New" w:hAnsi="Courier New" w:cs="Courier New" w:hint="default"/>
+      </w:rPr>
+    </w:lvl>
+    <w:lvl w:ilvl="2" w:tplc="080C0005" w:tentative="1">
+      <w:start w:val="1"/>
+      <w:numFmt w:val="bullet"/>
+      <w:lvlText w:val=""/>
+      <w:lvlJc w:val="left"/>
+      <w:pPr>
+        <w:ind w:left="2160" w:hanging="360"/>
+      </w:pPr>
+      <w:rPr>
+        <w:rFonts w:ascii="Wingdings" w:hAnsi="Wingdings" w:hint="default"/>
+      </w:rPr>
+    </w:lvl>
+    <w:lvl w:ilvl="3" w:tplc="080C0001" w:tentative="1">
+      <w:start w:val="1"/>
+      <w:numFmt w:val="bullet"/>
+      <w:lvlText w:val=""/>
+      <w:lvlJc w:val="left"/>
+      <w:pPr>
+        <w:ind w:left="2880" w:hanging="360"/>
+      </w:pPr>
+      <w:rPr>
+        <w:rFonts w:ascii="Symbol" w:hAnsi="Symbol" w:hint="default"/>
+      </w:rPr>
+    </w:lvl>
+    <w:lvl w:ilvl="4" w:tplc="080C0003" w:tentative="1">
+      <w:start w:val="1"/>
+      <w:numFmt w:val="bullet"/>
+      <w:lvlText w:val="o"/>
+      <w:lvlJc w:val="left"/>
+      <w:pPr>
+        <w:ind w:left="3600" w:hanging="360"/>
+      </w:pPr>
+      <w:rPr>
+        <w:rFonts w:ascii="Courier New" w:hAnsi="Courier New" w:cs="Courier New" w:hint="default"/>
+      </w:rPr>
+    </w:lvl>
+    <w:lvl w:ilvl="5" w:tplc="080C0005" w:tentative="1">
+      <w:start w:val="1"/>
+      <w:numFmt w:val="bullet"/>
+      <w:lvlText w:val=""/>
+      <w:lvlJc w:val="left"/>
+      <w:pPr>
+        <w:ind w:left="4320" w:hanging="360"/>
+      </w:pPr>
+      <w:rPr>
+        <w:rFonts w:ascii="Wingdings" w:hAnsi="Wingdings" w:hint="default"/>
+      </w:rPr>
+    </w:lvl>
+    <w:lvl w:ilvl="6" w:tplc="080C0001" w:tentative="1">
+      <w:start w:val="1"/>
+      <w:numFmt w:val="bullet"/>
+      <w:lvlText w:val=""/>
+      <w:lvlJc w:val="left"/>
+      <w:pPr>
+        <w:ind w:left="5040" w:hanging="360"/>
+      </w:pPr>
+      <w:rPr>
+        <w:rFonts w:ascii="Symbol" w:hAnsi="Symbol" w:hint="default"/>
+      </w:rPr>
+    </w:lvl>
+    <w:lvl w:ilvl="7" w:tplc="080C0003" w:tentative="1">
+      <w:start w:val="1"/>
+      <w:numFmt w:val="bullet"/>
+      <w:lvlText w:val="o"/>
+      <w:lvlJc w:val="left"/>
+      <w:pPr>
+        <w:ind w:left="5760" w:hanging="360"/>
+      </w:pPr>
+      <w:rPr>
+        <w:rFonts w:ascii="Courier New" w:hAnsi="Courier New" w:cs="Courier New" w:hint="default"/>
+      </w:rPr>
+    </w:lvl>
+    <w:lvl w:ilvl="8" w:tplc="080C0005" w:tentative="1">
+      <w:start w:val="1"/>
+      <w:numFmt w:val="bullet"/>
+      <w:lvlText w:val=""/>
+      <w:lvlJc w:val="left"/>
+      <w:pPr>
+        <w:ind w:left="6480" w:hanging="360"/>
+      </w:pPr>
+      <w:rPr>
+        <w:rFonts w:ascii="Wingdings" w:hAnsi="Wingdings" w:hint="default"/>
+      </w:rPr>
+    </w:lvl>
+  </w:abstractNum>
+  <w:abstractNum w:abstractNumId="11" w15:restartNumberingAfterBreak="0">
+    <w:nsid w:val="7B0C48B1"/>
+    <w:multiLevelType w:val="hybridMultilevel"/>
+    <w:tmpl w:val="D5AE24A6"/>
     <w:lvl w:ilvl="0" w:tplc="080C0001">
       <w:start w:val="1"/>
       <w:numFmt w:val="bullet"/>
@@ -3309,25 +4350,31 @@
     <w:abstractNumId w:val="4"/>
   </w:num>
   <w:num w:numId="4" w16cid:durableId="415135657">
-    <w:abstractNumId w:val="9"/>
+    <w:abstractNumId w:val="10"/>
   </w:num>
   <w:num w:numId="5" w16cid:durableId="746614159">
-    <w:abstractNumId w:val="6"/>
+    <w:abstractNumId w:val="7"/>
   </w:num>
   <w:num w:numId="6" w16cid:durableId="112557221">
     <w:abstractNumId w:val="1"/>
   </w:num>
   <w:num w:numId="7" w16cid:durableId="893125974">
-    <w:abstractNumId w:val="7"/>
+    <w:abstractNumId w:val="8"/>
   </w:num>
   <w:num w:numId="8" w16cid:durableId="612051278">
-    <w:abstractNumId w:val="5"/>
+    <w:abstractNumId w:val="6"/>
   </w:num>
   <w:num w:numId="9" w16cid:durableId="492066671">
     <w:abstractNumId w:val="0"/>
   </w:num>
   <w:num w:numId="10" w16cid:durableId="399712069">
-    <w:abstractNumId w:val="8"/>
+    <w:abstractNumId w:val="9"/>
+  </w:num>
+  <w:num w:numId="11" w16cid:durableId="846749483">
+    <w:abstractNumId w:val="5"/>
+  </w:num>
+  <w:num w:numId="12" w16cid:durableId="1355570688">
+    <w:abstractNumId w:val="11"/>
   </w:num>
 </w:numbering>
 </file>
